--- a/lab2/doc/209_Артонкин_Лаб2.docx
+++ b/lab2/doc/209_Артонкин_Лаб2.docx
@@ -22,7 +22,9 @@
         <w:rPr>
           <w:rFonts w:ascii="Times New Roman" w:cs="Times New Roman" w:eastAsia="Times New Roman" w:hAnsi="Times New Roman"/>
           <w:b w:val="0"/>
+          <w:bCs w:val="0"/>
           <w:i w:val="0"/>
+          <w:iCs w:val="0"/>
           <w:smallCaps w:val="0"/>
           <w:strike w:val="0"/>
           <w:sz w:val="22"/>
@@ -36,7 +38,9 @@
         <w:rPr>
           <w:rFonts w:ascii="Times New Roman" w:cs="Times New Roman" w:eastAsia="Times New Roman" w:hAnsi="Times New Roman"/>
           <w:b w:val="0"/>
+          <w:bCs w:val="0"/>
           <w:i w:val="0"/>
+          <w:iCs w:val="0"/>
           <w:smallCaps w:val="0"/>
           <w:strike w:val="0"/>
           <w:sz w:val="28"/>
@@ -74,7 +78,9 @@
         <w:rPr>
           <w:rFonts w:ascii="Times New Roman" w:cs="Times New Roman" w:eastAsia="Times New Roman" w:hAnsi="Times New Roman"/>
           <w:b w:val="0"/>
+          <w:bCs w:val="0"/>
           <w:i w:val="0"/>
+          <w:iCs w:val="0"/>
           <w:smallCaps w:val="0"/>
           <w:strike w:val="0"/>
           <w:sz w:val="22"/>
@@ -88,7 +94,9 @@
         <w:rPr>
           <w:rFonts w:ascii="Times New Roman" w:cs="Times New Roman" w:eastAsia="Times New Roman" w:hAnsi="Times New Roman"/>
           <w:b w:val="0"/>
+          <w:bCs w:val="0"/>
           <w:i w:val="0"/>
+          <w:iCs w:val="0"/>
           <w:smallCaps w:val="0"/>
           <w:strike w:val="0"/>
           <w:sz w:val="28"/>
@@ -126,7 +134,9 @@
         <w:rPr>
           <w:rFonts w:ascii="Times New Roman" w:cs="Times New Roman" w:eastAsia="Times New Roman" w:hAnsi="Times New Roman"/>
           <w:b w:val="0"/>
+          <w:bCs w:val="0"/>
           <w:i w:val="0"/>
+          <w:iCs w:val="0"/>
           <w:smallCaps w:val="0"/>
           <w:strike w:val="0"/>
           <w:sz w:val="22"/>
@@ -146,7 +156,9 @@
         <w:rPr>
           <w:rFonts w:ascii="Times New Roman" w:cs="Times New Roman" w:eastAsia="Times New Roman" w:hAnsi="Times New Roman"/>
           <w:b w:val="0"/>
+          <w:bCs w:val="0"/>
           <w:i w:val="0"/>
+          <w:iCs w:val="0"/>
           <w:smallCaps w:val="0"/>
           <w:strike w:val="0"/>
           <w:sz w:val="28"/>
@@ -168,7 +180,9 @@
         <w:rPr>
           <w:rFonts w:ascii="Times New Roman" w:cs="Times New Roman" w:eastAsia="Times New Roman" w:hAnsi="Times New Roman"/>
           <w:b w:val="0"/>
+          <w:bCs w:val="0"/>
           <w:i w:val="0"/>
+          <w:iCs w:val="0"/>
           <w:smallCaps w:val="0"/>
           <w:strike w:val="0"/>
           <w:sz w:val="28"/>
@@ -190,7 +204,9 @@
         <w:rPr>
           <w:rFonts w:ascii="Times New Roman" w:cs="Times New Roman" w:eastAsia="Times New Roman" w:hAnsi="Times New Roman"/>
           <w:b w:val="0"/>
+          <w:bCs w:val="0"/>
           <w:i w:val="0"/>
+          <w:iCs w:val="0"/>
           <w:smallCaps w:val="0"/>
           <w:strike w:val="0"/>
           <w:sz w:val="28"/>
@@ -234,7 +250,9 @@
         <w:rPr>
           <w:rFonts w:ascii="Times New Roman" w:cs="Times New Roman" w:eastAsia="Times New Roman" w:hAnsi="Times New Roman"/>
           <w:b w:val="0"/>
+          <w:bCs w:val="0"/>
           <w:i w:val="0"/>
+          <w:iCs w:val="0"/>
           <w:smallCaps w:val="0"/>
           <w:strike w:val="0"/>
           <w:sz w:val="22"/>
@@ -248,7 +266,9 @@
         <w:rPr>
           <w:rFonts w:ascii="Times New Roman" w:cs="Times New Roman" w:eastAsia="Times New Roman" w:hAnsi="Times New Roman"/>
           <w:b w:val="0"/>
+          <w:bCs w:val="0"/>
           <w:i w:val="0"/>
+          <w:iCs w:val="0"/>
           <w:smallCaps w:val="0"/>
           <w:strike w:val="0"/>
           <w:sz w:val="28"/>
@@ -270,7 +290,9 @@
         <w:rPr>
           <w:rFonts w:ascii="Times New Roman" w:cs="Times New Roman" w:eastAsia="Times New Roman" w:hAnsi="Times New Roman"/>
           <w:b w:val="0"/>
+          <w:bCs w:val="0"/>
           <w:i w:val="0"/>
+          <w:iCs w:val="0"/>
           <w:smallCaps w:val="0"/>
           <w:strike w:val="0"/>
           <w:sz w:val="28"/>
@@ -292,7 +314,9 @@
         <w:rPr>
           <w:rFonts w:ascii="Times New Roman" w:cs="Times New Roman" w:eastAsia="Times New Roman" w:hAnsi="Times New Roman"/>
           <w:b w:val="0"/>
+          <w:bCs w:val="0"/>
           <w:i w:val="0"/>
+          <w:iCs w:val="0"/>
           <w:smallCaps w:val="0"/>
           <w:strike w:val="0"/>
           <w:sz w:val="28"/>
@@ -314,7 +338,9 @@
         <w:rPr>
           <w:rFonts w:ascii="Times New Roman" w:cs="Times New Roman" w:eastAsia="Times New Roman" w:hAnsi="Times New Roman"/>
           <w:b w:val="0"/>
+          <w:bCs w:val="0"/>
           <w:i w:val="0"/>
+          <w:iCs w:val="0"/>
           <w:smallCaps w:val="0"/>
           <w:strike w:val="0"/>
           <w:sz w:val="28"/>
@@ -358,7 +384,9 @@
         <w:rPr>
           <w:rFonts w:ascii="Times New Roman" w:cs="Times New Roman" w:eastAsia="Times New Roman" w:hAnsi="Times New Roman"/>
           <w:b w:val="0"/>
+          <w:bCs w:val="0"/>
           <w:i w:val="0"/>
+          <w:iCs w:val="0"/>
           <w:smallCaps w:val="0"/>
           <w:strike w:val="0"/>
           <w:sz w:val="22"/>
@@ -394,7 +422,9 @@
         <w:rPr>
           <w:rFonts w:ascii="Times New Roman" w:cs="Times New Roman" w:eastAsia="Times New Roman" w:hAnsi="Times New Roman"/>
           <w:b w:val="0"/>
+          <w:bCs w:val="0"/>
           <w:i w:val="0"/>
+          <w:iCs w:val="0"/>
           <w:smallCaps w:val="0"/>
           <w:strike w:val="0"/>
           <w:sz w:val="22"/>
@@ -430,7 +460,9 @@
         <w:rPr>
           <w:rFonts w:ascii="Times New Roman" w:cs="Times New Roman" w:eastAsia="Times New Roman" w:hAnsi="Times New Roman"/>
           <w:b w:val="0"/>
+          <w:bCs w:val="0"/>
           <w:i w:val="0"/>
+          <w:iCs w:val="0"/>
           <w:smallCaps w:val="0"/>
           <w:strike w:val="0"/>
           <w:sz w:val="32"/>
@@ -444,7 +476,9 @@
         <w:rPr>
           <w:rFonts w:ascii="Times New Roman" w:cs="Times New Roman" w:eastAsia="Times New Roman" w:hAnsi="Times New Roman"/>
           <w:b w:val="1"/>
+          <w:bCs w:val="1"/>
           <w:i w:val="0"/>
+          <w:iCs w:val="0"/>
           <w:smallCaps w:val="0"/>
           <w:strike w:val="0"/>
           <w:sz w:val="32"/>
@@ -459,6 +493,7 @@
       <w:r>
         <w:rPr>
           <w:b w:val="1"/>
+          <w:bCs w:val="1"/>
           <w:sz w:val="32"/>
           <w:szCs w:val="32"/>
           <w:rtl w:val="0"/>
@@ -469,7 +504,9 @@
         <w:rPr>
           <w:rFonts w:ascii="Times New Roman" w:cs="Times New Roman" w:eastAsia="Times New Roman" w:hAnsi="Times New Roman"/>
           <w:b w:val="1"/>
+          <w:bCs w:val="1"/>
           <w:i w:val="0"/>
+          <w:iCs w:val="0"/>
           <w:smallCaps w:val="0"/>
           <w:strike w:val="0"/>
           <w:sz w:val="32"/>
@@ -507,7 +544,9 @@
         <w:rPr>
           <w:rFonts w:ascii="Times New Roman" w:cs="Times New Roman" w:eastAsia="Times New Roman" w:hAnsi="Times New Roman"/>
           <w:b w:val="0"/>
+          <w:bCs w:val="0"/>
           <w:i w:val="0"/>
+          <w:iCs w:val="0"/>
           <w:smallCaps w:val="0"/>
           <w:strike w:val="0"/>
           <w:sz w:val="32"/>
@@ -521,7 +560,9 @@
         <w:rPr>
           <w:rFonts w:ascii="Times New Roman" w:cs="Times New Roman" w:eastAsia="Times New Roman" w:hAnsi="Times New Roman"/>
           <w:b w:val="1"/>
+          <w:bCs w:val="1"/>
           <w:i w:val="0"/>
+          <w:iCs w:val="0"/>
           <w:smallCaps w:val="0"/>
           <w:strike w:val="0"/>
           <w:sz w:val="32"/>
@@ -559,7 +600,9 @@
         <w:rPr>
           <w:rFonts w:ascii="Times New Roman" w:cs="Times New Roman" w:eastAsia="Times New Roman" w:hAnsi="Times New Roman"/>
           <w:b w:val="0"/>
+          <w:bCs w:val="0"/>
           <w:i w:val="0"/>
+          <w:iCs w:val="0"/>
           <w:smallCaps w:val="0"/>
           <w:strike w:val="0"/>
           <w:sz w:val="22"/>
@@ -595,7 +638,9 @@
         <w:rPr>
           <w:rFonts w:ascii="Times New Roman" w:cs="Times New Roman" w:eastAsia="Times New Roman" w:hAnsi="Times New Roman"/>
           <w:b w:val="0"/>
+          <w:bCs w:val="0"/>
           <w:i w:val="0"/>
+          <w:iCs w:val="0"/>
           <w:smallCaps w:val="0"/>
           <w:strike w:val="0"/>
           <w:sz w:val="22"/>
@@ -631,7 +676,9 @@
         <w:rPr>
           <w:rFonts w:ascii="Times New Roman" w:cs="Times New Roman" w:eastAsia="Times New Roman" w:hAnsi="Times New Roman"/>
           <w:b w:val="0"/>
+          <w:bCs w:val="0"/>
           <w:i w:val="0"/>
+          <w:iCs w:val="0"/>
           <w:smallCaps w:val="0"/>
           <w:strike w:val="0"/>
           <w:sz w:val="22"/>
@@ -667,7 +714,9 @@
         <w:rPr>
           <w:rFonts w:ascii="Times New Roman" w:cs="Times New Roman" w:eastAsia="Times New Roman" w:hAnsi="Times New Roman"/>
           <w:b w:val="0"/>
+          <w:bCs w:val="0"/>
           <w:i w:val="0"/>
+          <w:iCs w:val="0"/>
           <w:smallCaps w:val="0"/>
           <w:strike w:val="0"/>
           <w:sz w:val="22"/>
@@ -703,7 +752,9 @@
         <w:rPr>
           <w:rFonts w:ascii="Times New Roman" w:cs="Times New Roman" w:eastAsia="Times New Roman" w:hAnsi="Times New Roman"/>
           <w:b w:val="0"/>
+          <w:bCs w:val="0"/>
           <w:i w:val="0"/>
+          <w:iCs w:val="0"/>
           <w:smallCaps w:val="0"/>
           <w:strike w:val="0"/>
           <w:sz w:val="22"/>
@@ -739,7 +790,9 @@
         <w:rPr>
           <w:rFonts w:ascii="Times New Roman" w:cs="Times New Roman" w:eastAsia="Times New Roman" w:hAnsi="Times New Roman"/>
           <w:b w:val="0"/>
+          <w:bCs w:val="0"/>
           <w:i w:val="0"/>
+          <w:iCs w:val="0"/>
           <w:smallCaps w:val="0"/>
           <w:strike w:val="0"/>
           <w:sz w:val="22"/>
@@ -775,7 +828,9 @@
         <w:rPr>
           <w:rFonts w:ascii="Times New Roman" w:cs="Times New Roman" w:eastAsia="Times New Roman" w:hAnsi="Times New Roman"/>
           <w:b w:val="0"/>
+          <w:bCs w:val="0"/>
           <w:i w:val="0"/>
+          <w:iCs w:val="0"/>
           <w:smallCaps w:val="0"/>
           <w:strike w:val="0"/>
           <w:sz w:val="22"/>
@@ -811,7 +866,9 @@
         <w:rPr>
           <w:rFonts w:ascii="Times New Roman" w:cs="Times New Roman" w:eastAsia="Times New Roman" w:hAnsi="Times New Roman"/>
           <w:b w:val="0"/>
+          <w:bCs w:val="0"/>
           <w:i w:val="0"/>
+          <w:iCs w:val="0"/>
           <w:smallCaps w:val="0"/>
           <w:strike w:val="0"/>
           <w:sz w:val="22"/>
@@ -847,7 +904,9 @@
         <w:rPr>
           <w:rFonts w:ascii="Times New Roman" w:cs="Times New Roman" w:eastAsia="Times New Roman" w:hAnsi="Times New Roman"/>
           <w:b w:val="0"/>
+          <w:bCs w:val="0"/>
           <w:i w:val="0"/>
+          <w:iCs w:val="0"/>
           <w:smallCaps w:val="0"/>
           <w:strike w:val="0"/>
           <w:sz w:val="22"/>
@@ -883,7 +942,9 @@
         <w:rPr>
           <w:rFonts w:ascii="Times New Roman" w:cs="Times New Roman" w:eastAsia="Times New Roman" w:hAnsi="Times New Roman"/>
           <w:b w:val="0"/>
+          <w:bCs w:val="0"/>
           <w:i w:val="0"/>
+          <w:iCs w:val="0"/>
           <w:smallCaps w:val="0"/>
           <w:strike w:val="0"/>
           <w:sz w:val="22"/>
@@ -897,7 +958,9 @@
         <w:rPr>
           <w:rFonts w:ascii="Times New Roman" w:cs="Times New Roman" w:eastAsia="Times New Roman" w:hAnsi="Times New Roman"/>
           <w:b w:val="0"/>
+          <w:bCs w:val="0"/>
           <w:i w:val="0"/>
+          <w:iCs w:val="0"/>
           <w:smallCaps w:val="0"/>
           <w:strike w:val="0"/>
           <w:sz w:val="28"/>
@@ -919,7 +982,9 @@
         <w:rPr>
           <w:rFonts w:ascii="Times New Roman" w:cs="Times New Roman" w:eastAsia="Times New Roman" w:hAnsi="Times New Roman"/>
           <w:b w:val="0"/>
+          <w:bCs w:val="0"/>
           <w:i w:val="0"/>
+          <w:iCs w:val="0"/>
           <w:smallCaps w:val="0"/>
           <w:strike w:val="0"/>
           <w:sz w:val="28"/>
@@ -941,7 +1006,9 @@
         <w:rPr>
           <w:rFonts w:ascii="Times New Roman" w:cs="Times New Roman" w:eastAsia="Times New Roman" w:hAnsi="Times New Roman"/>
           <w:b w:val="0"/>
+          <w:bCs w:val="0"/>
           <w:i w:val="0"/>
+          <w:iCs w:val="0"/>
           <w:smallCaps w:val="0"/>
           <w:strike w:val="0"/>
           <w:sz w:val="28"/>
@@ -985,7 +1052,9 @@
         <w:rPr>
           <w:rFonts w:ascii="Times New Roman" w:cs="Times New Roman" w:eastAsia="Times New Roman" w:hAnsi="Times New Roman"/>
           <w:b w:val="0"/>
+          <w:bCs w:val="0"/>
           <w:i w:val="0"/>
+          <w:iCs w:val="0"/>
           <w:smallCaps w:val="0"/>
           <w:strike w:val="0"/>
           <w:sz w:val="22"/>
@@ -999,7 +1068,9 @@
         <w:rPr>
           <w:rFonts w:ascii="Times New Roman" w:cs="Times New Roman" w:eastAsia="Times New Roman" w:hAnsi="Times New Roman"/>
           <w:b w:val="0"/>
+          <w:bCs w:val="0"/>
           <w:i w:val="0"/>
+          <w:iCs w:val="0"/>
           <w:smallCaps w:val="0"/>
           <w:strike w:val="0"/>
           <w:sz w:val="28"/>
@@ -1046,7 +1117,9 @@
         <w:rPr>
           <w:rFonts w:ascii="Times New Roman" w:cs="Times New Roman" w:eastAsia="Times New Roman" w:hAnsi="Times New Roman"/>
           <w:b w:val="0"/>
+          <w:bCs w:val="0"/>
           <w:i w:val="0"/>
+          <w:iCs w:val="0"/>
           <w:smallCaps w:val="0"/>
           <w:strike w:val="0"/>
           <w:sz w:val="28"/>
@@ -1084,7 +1157,9 @@
         <w:rPr>
           <w:rFonts w:ascii="Times New Roman" w:cs="Times New Roman" w:eastAsia="Times New Roman" w:hAnsi="Times New Roman"/>
           <w:b w:val="0"/>
+          <w:bCs w:val="0"/>
           <w:i w:val="0"/>
+          <w:iCs w:val="0"/>
           <w:smallCaps w:val="0"/>
           <w:strike w:val="0"/>
           <w:sz w:val="22"/>
@@ -1098,7 +1173,9 @@
         <w:rPr>
           <w:rFonts w:ascii="Times New Roman" w:cs="Times New Roman" w:eastAsia="Times New Roman" w:hAnsi="Times New Roman"/>
           <w:b w:val="0"/>
+          <w:bCs w:val="0"/>
           <w:i w:val="0"/>
+          <w:iCs w:val="0"/>
           <w:smallCaps w:val="0"/>
           <w:strike w:val="0"/>
           <w:sz w:val="28"/>
@@ -1136,7 +1213,9 @@
         <w:rPr>
           <w:rFonts w:ascii="Times New Roman" w:cs="Times New Roman" w:eastAsia="Times New Roman" w:hAnsi="Times New Roman"/>
           <w:b w:val="0"/>
+          <w:bCs w:val="0"/>
           <w:i w:val="0"/>
+          <w:iCs w:val="0"/>
           <w:smallCaps w:val="0"/>
           <w:strike w:val="0"/>
           <w:sz w:val="22"/>
@@ -1150,7 +1229,9 @@
         <w:rPr>
           <w:rFonts w:ascii="Times New Roman" w:cs="Times New Roman" w:eastAsia="Times New Roman" w:hAnsi="Times New Roman"/>
           <w:b w:val="0"/>
+          <w:bCs w:val="0"/>
           <w:i w:val="0"/>
+          <w:iCs w:val="0"/>
           <w:smallCaps w:val="0"/>
           <w:strike w:val="0"/>
           <w:sz w:val="28"/>
@@ -1166,13 +1247,15 @@
         <w:rPr>
           <w:rtl w:val="0"/>
         </w:rPr>
-        <w:t xml:space="preserve">09</w:t>
+        <w:t xml:space="preserve">10</w:t>
       </w:r>
       <w:r>
         <w:rPr>
           <w:rFonts w:ascii="Times New Roman" w:cs="Times New Roman" w:eastAsia="Times New Roman" w:hAnsi="Times New Roman"/>
           <w:b w:val="0"/>
+          <w:bCs w:val="0"/>
           <w:i w:val="0"/>
+          <w:iCs w:val="0"/>
           <w:smallCaps w:val="0"/>
           <w:strike w:val="0"/>
           <w:sz w:val="28"/>
@@ -1194,7 +1277,9 @@
         <w:rPr>
           <w:rFonts w:ascii="Times New Roman" w:cs="Times New Roman" w:eastAsia="Times New Roman" w:hAnsi="Times New Roman"/>
           <w:b w:val="0"/>
+          <w:bCs w:val="0"/>
           <w:i w:val="0"/>
+          <w:iCs w:val="0"/>
           <w:smallCaps w:val="0"/>
           <w:strike w:val="0"/>
           <w:sz w:val="28"/>
@@ -1238,7 +1323,9 @@
         <w:rPr>
           <w:rFonts w:ascii="Times New Roman" w:cs="Times New Roman" w:eastAsia="Times New Roman" w:hAnsi="Times New Roman"/>
           <w:b w:val="0"/>
+          <w:bCs w:val="0"/>
           <w:i w:val="0"/>
+          <w:iCs w:val="0"/>
           <w:smallCaps w:val="0"/>
           <w:strike w:val="0"/>
           <w:sz w:val="22"/>
@@ -1327,7 +1414,9 @@
         <w:rPr>
           <w:rFonts w:ascii="Times New Roman" w:cs="Times New Roman" w:eastAsia="Times New Roman" w:hAnsi="Times New Roman"/>
           <w:b w:val="0"/>
+          <w:bCs w:val="0"/>
           <w:i w:val="0"/>
+          <w:iCs w:val="0"/>
           <w:smallCaps w:val="0"/>
           <w:strike w:val="0"/>
           <w:sz w:val="28"/>
@@ -1366,7 +1455,9 @@
         <w:rPr>
           <w:rFonts w:ascii="Times New Roman" w:cs="Times New Roman" w:eastAsia="Times New Roman" w:hAnsi="Times New Roman"/>
           <w:b w:val="1"/>
+          <w:bCs w:val="1"/>
           <w:i w:val="0"/>
+          <w:iCs w:val="0"/>
           <w:smallCaps w:val="0"/>
           <w:strike w:val="0"/>
           <w:sz w:val="32"/>
@@ -1380,7 +1471,9 @@
         <w:rPr>
           <w:rFonts w:ascii="Times New Roman" w:cs="Times New Roman" w:eastAsia="Times New Roman" w:hAnsi="Times New Roman"/>
           <w:b w:val="1"/>
+          <w:bCs w:val="1"/>
           <w:i w:val="0"/>
+          <w:iCs w:val="0"/>
           <w:smallCaps w:val="0"/>
           <w:strike w:val="0"/>
           <w:sz w:val="32"/>
@@ -1403,6 +1496,7 @@
       <w:r>
         <w:rPr>
           <w:b w:val="1"/>
+          <w:bCs w:val="1"/>
           <w:sz w:val="24"/>
           <w:szCs w:val="24"/>
           <w:rtl w:val="0"/>
@@ -1421,6 +1515,7 @@
         <w:ind w:left="0" w:right="0" w:firstLine="0"/>
         <w:rPr>
           <w:b w:val="1"/>
+          <w:bCs w:val="1"/>
           <w:sz w:val="24"/>
           <w:szCs w:val="24"/>
         </w:rPr>
@@ -1428,6 +1523,7 @@
       <w:r>
         <w:rPr>
           <w:b w:val="1"/>
+          <w:bCs w:val="1"/>
           <w:sz w:val="24"/>
           <w:szCs w:val="24"/>
           <w:rtl w:val="0"/>
@@ -1441,6 +1537,7 @@
         <w:ind w:left="0" w:right="0" w:firstLine="0"/>
         <w:rPr>
           <w:b w:val="1"/>
+          <w:bCs w:val="1"/>
           <w:sz w:val="24"/>
           <w:szCs w:val="24"/>
         </w:rPr>
@@ -1448,6 +1545,7 @@
       <w:r>
         <w:rPr>
           <w:b w:val="1"/>
+          <w:bCs w:val="1"/>
           <w:sz w:val="24"/>
           <w:szCs w:val="24"/>
           <w:rtl w:val="0"/>
@@ -1461,6 +1559,7 @@
         <w:ind w:left="0" w:right="0" w:firstLine="0"/>
         <w:rPr>
           <w:b w:val="1"/>
+          <w:bCs w:val="1"/>
           <w:sz w:val="24"/>
           <w:szCs w:val="24"/>
         </w:rPr>
@@ -1468,6 +1567,7 @@
       <w:r>
         <w:rPr>
           <w:b w:val="1"/>
+          <w:bCs w:val="1"/>
           <w:sz w:val="24"/>
           <w:szCs w:val="24"/>
           <w:rtl w:val="0"/>
@@ -1481,6 +1581,7 @@
         <w:ind w:left="0" w:right="0" w:firstLine="0"/>
         <w:rPr>
           <w:b w:val="1"/>
+          <w:bCs w:val="1"/>
           <w:sz w:val="24"/>
           <w:szCs w:val="24"/>
         </w:rPr>
@@ -1488,6 +1589,7 @@
       <w:r>
         <w:rPr>
           <w:b w:val="1"/>
+          <w:bCs w:val="1"/>
           <w:sz w:val="24"/>
           <w:szCs w:val="24"/>
           <w:rtl w:val="0"/>
@@ -1501,6 +1603,7 @@
         <w:ind w:left="0" w:right="0" w:firstLine="0"/>
         <w:rPr>
           <w:b w:val="1"/>
+          <w:bCs w:val="1"/>
           <w:sz w:val="24"/>
           <w:szCs w:val="24"/>
         </w:rPr>
@@ -1515,6 +1618,7 @@
       <w:pPr>
         <w:rPr>
           <w:b w:val="1"/>
+          <w:bCs w:val="1"/>
           <w:sz w:val="24"/>
           <w:szCs w:val="24"/>
         </w:rPr>
@@ -1545,7 +1649,9 @@
         <w:rPr>
           <w:rFonts w:ascii="Times New Roman" w:cs="Times New Roman" w:eastAsia="Times New Roman" w:hAnsi="Times New Roman"/>
           <w:b w:val="1"/>
+          <w:bCs w:val="1"/>
           <w:i w:val="0"/>
+          <w:iCs w:val="0"/>
           <w:smallCaps w:val="0"/>
           <w:strike w:val="0"/>
           <w:sz w:val="32"/>
@@ -1559,7 +1665,9 @@
         <w:rPr>
           <w:rFonts w:ascii="Times New Roman" w:cs="Times New Roman" w:eastAsia="Times New Roman" w:hAnsi="Times New Roman"/>
           <w:b w:val="1"/>
+          <w:bCs w:val="1"/>
           <w:i w:val="0"/>
+          <w:iCs w:val="0"/>
           <w:smallCaps w:val="0"/>
           <w:strike w:val="0"/>
           <w:sz w:val="32"/>
@@ -1632,6 +1740,7 @@
       <w:r>
         <w:rPr>
           <w:b w:val="1"/>
+          <w:bCs w:val="1"/>
           <w:sz w:val="22"/>
           <w:szCs w:val="22"/>
           <w:rtl w:val="0"/>
@@ -1649,6 +1758,7 @@
       <w:r>
         <w:rPr>
           <w:b w:val="1"/>
+          <w:bCs w:val="1"/>
           <w:sz w:val="22"/>
           <w:szCs w:val="22"/>
           <w:rtl w:val="0"/>
@@ -1666,6 +1776,7 @@
       <w:r>
         <w:rPr>
           <w:b w:val="1"/>
+          <w:bCs w:val="1"/>
           <w:sz w:val="22"/>
           <w:szCs w:val="22"/>
           <w:rtl w:val="0"/>
@@ -1683,6 +1794,7 @@
       <w:r>
         <w:rPr>
           <w:i w:val="1"/>
+          <w:iCs w:val="1"/>
           <w:sz w:val="22"/>
           <w:szCs w:val="22"/>
           <w:rtl w:val="0"/>
@@ -1700,6 +1812,7 @@
       <w:r>
         <w:rPr>
           <w:b w:val="1"/>
+          <w:bCs w:val="1"/>
           <w:sz w:val="22"/>
           <w:szCs w:val="22"/>
           <w:rtl w:val="0"/>
@@ -1717,6 +1830,7 @@
       <w:r>
         <w:rPr>
           <w:i w:val="1"/>
+          <w:iCs w:val="1"/>
           <w:sz w:val="22"/>
           <w:szCs w:val="22"/>
           <w:rtl w:val="0"/>
@@ -1734,6 +1848,7 @@
       <w:r>
         <w:rPr>
           <w:b w:val="1"/>
+          <w:bCs w:val="1"/>
           <w:sz w:val="22"/>
           <w:szCs w:val="22"/>
           <w:rtl w:val="0"/>
@@ -1743,6 +1858,7 @@
       <w:r>
         <w:rPr>
           <w:i w:val="1"/>
+          <w:iCs w:val="1"/>
           <w:sz w:val="22"/>
           <w:szCs w:val="22"/>
           <w:rtl w:val="0"/>
@@ -1760,6 +1876,7 @@
       <w:r>
         <w:rPr>
           <w:b w:val="1"/>
+          <w:bCs w:val="1"/>
           <w:sz w:val="22"/>
           <w:szCs w:val="22"/>
           <w:rtl w:val="0"/>
@@ -1777,6 +1894,7 @@
       <w:r>
         <w:rPr>
           <w:i w:val="1"/>
+          <w:iCs w:val="1"/>
           <w:sz w:val="22"/>
           <w:szCs w:val="22"/>
           <w:rtl w:val="0"/>
@@ -1816,6 +1934,7 @@
       <w:r>
         <w:rPr>
           <w:b w:val="1"/>
+          <w:bCs w:val="1"/>
           <w:sz w:val="22"/>
           <w:szCs w:val="22"/>
           <w:rtl w:val="0"/>
@@ -1825,6 +1944,7 @@
       <w:r>
         <w:rPr>
           <w:i w:val="1"/>
+          <w:iCs w:val="1"/>
           <w:sz w:val="22"/>
           <w:szCs w:val="22"/>
           <w:rtl w:val="0"/>
@@ -1834,6 +1954,7 @@
       <w:r>
         <w:rPr>
           <w:b w:val="1"/>
+          <w:bCs w:val="1"/>
           <w:sz w:val="22"/>
           <w:szCs w:val="22"/>
           <w:rtl w:val="0"/>
@@ -1851,6 +1972,7 @@
       <w:r>
         <w:rPr>
           <w:i w:val="1"/>
+          <w:iCs w:val="1"/>
           <w:sz w:val="22"/>
           <w:szCs w:val="22"/>
           <w:rtl w:val="0"/>
@@ -1879,6 +2001,7 @@
       <w:r>
         <w:rPr>
           <w:b w:val="1"/>
+          <w:bCs w:val="1"/>
           <w:sz w:val="24"/>
           <w:szCs w:val="24"/>
           <w:rtl w:val="0"/>
@@ -1959,6 +2082,7 @@
       <w:r>
         <w:rPr>
           <w:b w:val="1"/>
+          <w:bCs w:val="1"/>
           <w:sz w:val="24"/>
           <w:szCs w:val="24"/>
           <w:rtl w:val="0"/>
@@ -1968,6 +2092,7 @@
       <w:r>
         <w:rPr>
           <w:b w:val="1"/>
+          <w:bCs w:val="1"/>
           <w:sz w:val="24"/>
           <w:szCs w:val="24"/>
           <w:rtl w:val="0"/>
@@ -2000,6 +2125,7 @@
       <w:r>
         <w:rPr>
           <w:b w:val="1"/>
+          <w:bCs w:val="1"/>
           <w:sz w:val="24"/>
           <w:szCs w:val="24"/>
           <w:rtl w:val="0"/>
@@ -2032,6 +2158,7 @@
       <w:r>
         <w:rPr>
           <w:b w:val="1"/>
+          <w:bCs w:val="1"/>
           <w:sz w:val="24"/>
           <w:szCs w:val="24"/>
           <w:rtl w:val="0"/>
@@ -2065,6 +2192,7 @@
       <w:r>
         <w:rPr>
           <w:b w:val="1"/>
+          <w:bCs w:val="1"/>
           <w:sz w:val="24"/>
           <w:szCs w:val="24"/>
           <w:rtl w:val="0"/>
@@ -2163,7 +2291,9 @@
         <w:rPr>
           <w:rFonts w:ascii="Times New Roman" w:cs="Times New Roman" w:eastAsia="Times New Roman" w:hAnsi="Times New Roman"/>
           <w:b w:val="1"/>
+          <w:bCs w:val="1"/>
           <w:i w:val="0"/>
+          <w:iCs w:val="0"/>
           <w:smallCaps w:val="0"/>
           <w:strike w:val="0"/>
           <w:sz w:val="32"/>
@@ -2177,7 +2307,9 @@
         <w:rPr>
           <w:rFonts w:ascii="Times New Roman" w:cs="Times New Roman" w:eastAsia="Times New Roman" w:hAnsi="Times New Roman"/>
           <w:b w:val="1"/>
+          <w:bCs w:val="1"/>
           <w:i w:val="0"/>
+          <w:iCs w:val="0"/>
           <w:smallCaps w:val="0"/>
           <w:strike w:val="0"/>
           <w:sz w:val="32"/>
@@ -2195,6 +2327,7 @@
         <w:ind w:left="720" w:right="170" w:firstLine="0"/>
         <w:rPr>
           <w:b w:val="1"/>
+          <w:bCs w:val="1"/>
           <w:sz w:val="24"/>
           <w:szCs w:val="24"/>
           <w:u w:val="single"/>
@@ -2203,6 +2336,7 @@
       <w:r>
         <w:rPr>
           <w:b w:val="1"/>
+          <w:bCs w:val="1"/>
           <w:sz w:val="24"/>
           <w:szCs w:val="24"/>
           <w:u w:val="single"/>
@@ -4457,6 +4591,7 @@
       <w:r>
         <w:rPr>
           <w:b w:val="1"/>
+          <w:bCs w:val="1"/>
           <w:sz w:val="32"/>
           <w:szCs w:val="32"/>
           <w:rtl w:val="0"/>
@@ -5791,6 +5926,7 @@
         <w:rPr>
           <w:rFonts w:ascii="Consolas" w:cs="Consolas" w:eastAsia="Consolas" w:hAnsi="Consolas"/>
           <w:b w:val="1"/>
+          <w:bCs w:val="1"/>
           <w:sz w:val="20"/>
           <w:szCs w:val="20"/>
         </w:rPr>
@@ -5799,6 +5935,7 @@
         <w:rPr>
           <w:rFonts w:ascii="Consolas" w:cs="Consolas" w:eastAsia="Consolas" w:hAnsi="Consolas"/>
           <w:b w:val="1"/>
+          <w:bCs w:val="1"/>
           <w:sz w:val="20"/>
           <w:szCs w:val="20"/>
           <w:rtl w:val="0"/>
@@ -5853,6 +5990,7 @@
         <w:rPr>
           <w:rFonts w:ascii="Consolas" w:cs="Consolas" w:eastAsia="Consolas" w:hAnsi="Consolas"/>
           <w:b w:val="1"/>
+          <w:bCs w:val="1"/>
           <w:sz w:val="20"/>
           <w:szCs w:val="20"/>
         </w:rPr>
@@ -5861,6 +5999,7 @@
         <w:rPr>
           <w:rFonts w:ascii="Consolas" w:cs="Consolas" w:eastAsia="Consolas" w:hAnsi="Consolas"/>
           <w:b w:val="1"/>
+          <w:bCs w:val="1"/>
           <w:sz w:val="20"/>
           <w:szCs w:val="20"/>
           <w:rtl w:val="0"/>
@@ -5915,6 +6054,7 @@
         <w:rPr>
           <w:rFonts w:ascii="Consolas" w:cs="Consolas" w:eastAsia="Consolas" w:hAnsi="Consolas"/>
           <w:b w:val="1"/>
+          <w:bCs w:val="1"/>
           <w:sz w:val="20"/>
           <w:szCs w:val="20"/>
         </w:rPr>
@@ -5923,6 +6063,7 @@
         <w:rPr>
           <w:rFonts w:ascii="Consolas" w:cs="Consolas" w:eastAsia="Consolas" w:hAnsi="Consolas"/>
           <w:b w:val="1"/>
+          <w:bCs w:val="1"/>
           <w:sz w:val="20"/>
           <w:szCs w:val="20"/>
           <w:rtl w:val="0"/>
@@ -5977,6 +6118,7 @@
         <w:rPr>
           <w:rFonts w:ascii="Consolas" w:cs="Consolas" w:eastAsia="Consolas" w:hAnsi="Consolas"/>
           <w:b w:val="1"/>
+          <w:bCs w:val="1"/>
           <w:sz w:val="20"/>
           <w:szCs w:val="20"/>
         </w:rPr>
@@ -5985,6 +6127,7 @@
         <w:rPr>
           <w:rFonts w:ascii="Consolas" w:cs="Consolas" w:eastAsia="Consolas" w:hAnsi="Consolas"/>
           <w:b w:val="1"/>
+          <w:bCs w:val="1"/>
           <w:sz w:val="20"/>
           <w:szCs w:val="20"/>
           <w:rtl w:val="0"/>
@@ -6190,6 +6333,992 @@
           <w:rtl w:val="0"/>
         </w:rPr>
         <w:t xml:space="preserve">+++ exited with 0 +++</w:t>
+      </w:r>
+    </w:p>
+    <w:p>
+      <w:pPr>
+        <w:spacing w:after="140" w:lineRule="auto"/>
+        <w:ind w:left="720" w:firstLine="0"/>
+        <w:rPr>
+          <w:rFonts w:ascii="Consolas" w:cs="Consolas" w:eastAsia="Consolas" w:hAnsi="Consolas"/>
+          <w:sz w:val="20"/>
+          <w:szCs w:val="20"/>
+        </w:rPr>
+      </w:pPr>
+      <w:r>
+        <w:rPr>
+          <w:rtl w:val="0"/>
+        </w:rPr>
+      </w:r>
+    </w:p>
+    <w:sdt>
+      <w:sdtPr>
+        <w:lock w:val="contentLocked"/>
+        <w:id w:val="574956476"/>
+        <w:tag w:val="goog_rdk_0"/>
+      </w:sdtPr>
+      <w:sdtContent>
+        <w:tbl>
+          <w:tblPr>
+            <w:tblStyle w:val="Table1"/>
+            <w:tblW w:w="9746.0" w:type="dxa"/>
+            <w:jc w:val="left"/>
+            <w:tblInd w:w="720.0" w:type="dxa"/>
+            <w:tblBorders>
+              <w:top w:color="000000" w:space="0" w:sz="8" w:val="single"/>
+              <w:left w:color="000000" w:space="0" w:sz="8" w:val="single"/>
+              <w:bottom w:color="000000" w:space="0" w:sz="8" w:val="single"/>
+              <w:right w:color="000000" w:space="0" w:sz="8" w:val="single"/>
+              <w:insideH w:color="000000" w:space="0" w:sz="8" w:val="single"/>
+              <w:insideV w:color="000000" w:space="0" w:sz="8" w:val="single"/>
+            </w:tblBorders>
+            <w:tblLayout w:type="fixed"/>
+            <w:tblLook w:val="0600"/>
+          </w:tblPr>
+          <w:tblGrid>
+            <w:gridCol w:w="2436.5"/>
+            <w:gridCol w:w="2436.5"/>
+            <w:gridCol w:w="2436.5"/>
+            <w:gridCol w:w="2436.5"/>
+            <w:tblGridChange w:id="0">
+              <w:tblGrid>
+                <w:gridCol w:w="2436.5"/>
+                <w:gridCol w:w="2436.5"/>
+                <w:gridCol w:w="2436.5"/>
+                <w:gridCol w:w="2436.5"/>
+              </w:tblGrid>
+            </w:tblGridChange>
+          </w:tblGrid>
+          <w:tr>
+            <w:trPr>
+              <w:cantSplit w:val="0"/>
+              <w:tblHeader w:val="0"/>
+            </w:trPr>
+            <w:tc>
+              <w:tcPr>
+                <w:shd w:fill="auto" w:val="clear"/>
+                <w:tcMar>
+                  <w:top w:w="100.0" w:type="dxa"/>
+                  <w:left w:w="100.0" w:type="dxa"/>
+                  <w:bottom w:w="100.0" w:type="dxa"/>
+                  <w:right w:w="100.0" w:type="dxa"/>
+                </w:tcMar>
+                <w:vAlign w:val="top"/>
+              </w:tcPr>
+              <w:p>
+                <w:pPr>
+                  <w:keepNext w:val="0"/>
+                  <w:keepLines w:val="0"/>
+                  <w:pageBreakBefore w:val="0"/>
+                  <w:widowControl w:val="0"/>
+                  <w:pBdr>
+                    <w:top w:space="0" w:sz="0" w:val="nil"/>
+                    <w:left w:space="0" w:sz="0" w:val="nil"/>
+                    <w:bottom w:space="0" w:sz="0" w:val="nil"/>
+                    <w:right w:space="0" w:sz="0" w:val="nil"/>
+                    <w:between w:space="0" w:sz="0" w:val="nil"/>
+                  </w:pBdr>
+                  <w:shd w:fill="auto" w:val="clear"/>
+                  <w:spacing w:after="0" w:before="0" w:line="240" w:lineRule="auto"/>
+                  <w:ind w:left="0" w:right="0" w:firstLine="0"/>
+                  <w:jc w:val="left"/>
+                  <w:rPr>
+                    <w:sz w:val="24"/>
+                    <w:szCs w:val="24"/>
+                  </w:rPr>
+                </w:pPr>
+                <w:r>
+                  <w:rPr>
+                    <w:sz w:val="24"/>
+                    <w:szCs w:val="24"/>
+                    <w:rtl w:val="0"/>
+                  </w:rPr>
+                  <w:t xml:space="preserve">Число потоков</w:t>
+                </w:r>
+              </w:p>
+            </w:tc>
+            <w:tc>
+              <w:tcPr>
+                <w:shd w:fill="auto" w:val="clear"/>
+                <w:tcMar>
+                  <w:top w:w="100.0" w:type="dxa"/>
+                  <w:left w:w="100.0" w:type="dxa"/>
+                  <w:bottom w:w="100.0" w:type="dxa"/>
+                  <w:right w:w="100.0" w:type="dxa"/>
+                </w:tcMar>
+                <w:vAlign w:val="top"/>
+              </w:tcPr>
+              <w:p>
+                <w:pPr>
+                  <w:keepNext w:val="0"/>
+                  <w:keepLines w:val="0"/>
+                  <w:pageBreakBefore w:val="0"/>
+                  <w:widowControl w:val="0"/>
+                  <w:pBdr>
+                    <w:top w:space="0" w:sz="0" w:val="nil"/>
+                    <w:left w:space="0" w:sz="0" w:val="nil"/>
+                    <w:bottom w:space="0" w:sz="0" w:val="nil"/>
+                    <w:right w:space="0" w:sz="0" w:val="nil"/>
+                    <w:between w:space="0" w:sz="0" w:val="nil"/>
+                  </w:pBdr>
+                  <w:shd w:fill="auto" w:val="clear"/>
+                  <w:spacing w:after="0" w:before="0" w:line="240" w:lineRule="auto"/>
+                  <w:ind w:left="0" w:right="0" w:firstLine="0"/>
+                  <w:jc w:val="left"/>
+                  <w:rPr>
+                    <w:sz w:val="24"/>
+                    <w:szCs w:val="24"/>
+                  </w:rPr>
+                </w:pPr>
+                <w:r>
+                  <w:rPr>
+                    <w:sz w:val="24"/>
+                    <w:szCs w:val="24"/>
+                    <w:rtl w:val="0"/>
+                  </w:rPr>
+                  <w:t xml:space="preserve">Время исполнения (мс)</w:t>
+                </w:r>
+              </w:p>
+            </w:tc>
+            <w:tc>
+              <w:tcPr>
+                <w:shd w:fill="auto" w:val="clear"/>
+                <w:tcMar>
+                  <w:top w:w="100.0" w:type="dxa"/>
+                  <w:left w:w="100.0" w:type="dxa"/>
+                  <w:bottom w:w="100.0" w:type="dxa"/>
+                  <w:right w:w="100.0" w:type="dxa"/>
+                </w:tcMar>
+                <w:vAlign w:val="top"/>
+              </w:tcPr>
+              <w:p>
+                <w:pPr>
+                  <w:keepNext w:val="0"/>
+                  <w:keepLines w:val="0"/>
+                  <w:pageBreakBefore w:val="0"/>
+                  <w:widowControl w:val="0"/>
+                  <w:pBdr>
+                    <w:top w:space="0" w:sz="0" w:val="nil"/>
+                    <w:left w:space="0" w:sz="0" w:val="nil"/>
+                    <w:bottom w:space="0" w:sz="0" w:val="nil"/>
+                    <w:right w:space="0" w:sz="0" w:val="nil"/>
+                    <w:between w:space="0" w:sz="0" w:val="nil"/>
+                  </w:pBdr>
+                  <w:shd w:fill="auto" w:val="clear"/>
+                  <w:spacing w:after="0" w:before="0" w:line="240" w:lineRule="auto"/>
+                  <w:ind w:left="0" w:right="0" w:firstLine="0"/>
+                  <w:jc w:val="left"/>
+                  <w:rPr>
+                    <w:sz w:val="24"/>
+                    <w:szCs w:val="24"/>
+                  </w:rPr>
+                </w:pPr>
+                <w:r>
+                  <w:rPr>
+                    <w:sz w:val="24"/>
+                    <w:szCs w:val="24"/>
+                    <w:rtl w:val="0"/>
+                  </w:rPr>
+                  <w:t xml:space="preserve">Ускорение</w:t>
+                </w:r>
+              </w:p>
+            </w:tc>
+            <w:tc>
+              <w:tcPr>
+                <w:shd w:fill="auto" w:val="clear"/>
+                <w:tcMar>
+                  <w:top w:w="100.0" w:type="dxa"/>
+                  <w:left w:w="100.0" w:type="dxa"/>
+                  <w:bottom w:w="100.0" w:type="dxa"/>
+                  <w:right w:w="100.0" w:type="dxa"/>
+                </w:tcMar>
+                <w:vAlign w:val="top"/>
+              </w:tcPr>
+              <w:p>
+                <w:pPr>
+                  <w:keepNext w:val="0"/>
+                  <w:keepLines w:val="0"/>
+                  <w:pageBreakBefore w:val="0"/>
+                  <w:widowControl w:val="0"/>
+                  <w:pBdr>
+                    <w:top w:space="0" w:sz="0" w:val="nil"/>
+                    <w:left w:space="0" w:sz="0" w:val="nil"/>
+                    <w:bottom w:space="0" w:sz="0" w:val="nil"/>
+                    <w:right w:space="0" w:sz="0" w:val="nil"/>
+                    <w:between w:space="0" w:sz="0" w:val="nil"/>
+                  </w:pBdr>
+                  <w:shd w:fill="auto" w:val="clear"/>
+                  <w:spacing w:after="0" w:before="0" w:line="240" w:lineRule="auto"/>
+                  <w:ind w:left="0" w:right="0" w:firstLine="0"/>
+                  <w:jc w:val="left"/>
+                  <w:rPr>
+                    <w:sz w:val="24"/>
+                    <w:szCs w:val="24"/>
+                  </w:rPr>
+                </w:pPr>
+                <w:r>
+                  <w:rPr>
+                    <w:sz w:val="24"/>
+                    <w:szCs w:val="24"/>
+                    <w:rtl w:val="0"/>
+                  </w:rPr>
+                  <w:t xml:space="preserve">Эффективность</w:t>
+                </w:r>
+              </w:p>
+            </w:tc>
+          </w:tr>
+          <w:tr>
+            <w:trPr>
+              <w:cantSplit w:val="0"/>
+              <w:tblHeader w:val="0"/>
+            </w:trPr>
+            <w:tc>
+              <w:tcPr>
+                <w:shd w:fill="auto" w:val="clear"/>
+                <w:tcMar>
+                  <w:top w:w="100.0" w:type="dxa"/>
+                  <w:left w:w="100.0" w:type="dxa"/>
+                  <w:bottom w:w="100.0" w:type="dxa"/>
+                  <w:right w:w="100.0" w:type="dxa"/>
+                </w:tcMar>
+                <w:vAlign w:val="top"/>
+              </w:tcPr>
+              <w:p>
+                <w:pPr>
+                  <w:keepNext w:val="0"/>
+                  <w:keepLines w:val="0"/>
+                  <w:pageBreakBefore w:val="0"/>
+                  <w:widowControl w:val="0"/>
+                  <w:pBdr>
+                    <w:top w:space="0" w:sz="0" w:val="nil"/>
+                    <w:left w:space="0" w:sz="0" w:val="nil"/>
+                    <w:bottom w:space="0" w:sz="0" w:val="nil"/>
+                    <w:right w:space="0" w:sz="0" w:val="nil"/>
+                    <w:between w:space="0" w:sz="0" w:val="nil"/>
+                  </w:pBdr>
+                  <w:shd w:fill="auto" w:val="clear"/>
+                  <w:spacing w:after="0" w:before="0" w:line="240" w:lineRule="auto"/>
+                  <w:ind w:left="0" w:right="0" w:firstLine="0"/>
+                  <w:jc w:val="left"/>
+                  <w:rPr>
+                    <w:sz w:val="24"/>
+                    <w:szCs w:val="24"/>
+                  </w:rPr>
+                </w:pPr>
+                <w:r>
+                  <w:rPr>
+                    <w:sz w:val="24"/>
+                    <w:szCs w:val="24"/>
+                    <w:rtl w:val="0"/>
+                  </w:rPr>
+                  <w:t xml:space="preserve">1</w:t>
+                </w:r>
+              </w:p>
+            </w:tc>
+            <w:tc>
+              <w:tcPr>
+                <w:shd w:fill="auto" w:val="clear"/>
+                <w:tcMar>
+                  <w:top w:w="100.0" w:type="dxa"/>
+                  <w:left w:w="100.0" w:type="dxa"/>
+                  <w:bottom w:w="100.0" w:type="dxa"/>
+                  <w:right w:w="100.0" w:type="dxa"/>
+                </w:tcMar>
+                <w:vAlign w:val="top"/>
+              </w:tcPr>
+              <w:p>
+                <w:pPr>
+                  <w:keepNext w:val="0"/>
+                  <w:keepLines w:val="0"/>
+                  <w:pageBreakBefore w:val="0"/>
+                  <w:widowControl w:val="0"/>
+                  <w:pBdr>
+                    <w:top w:space="0" w:sz="0" w:val="nil"/>
+                    <w:left w:space="0" w:sz="0" w:val="nil"/>
+                    <w:bottom w:space="0" w:sz="0" w:val="nil"/>
+                    <w:right w:space="0" w:sz="0" w:val="nil"/>
+                    <w:between w:space="0" w:sz="0" w:val="nil"/>
+                  </w:pBdr>
+                  <w:shd w:fill="auto" w:val="clear"/>
+                  <w:spacing w:after="0" w:before="0" w:line="240" w:lineRule="auto"/>
+                  <w:ind w:left="0" w:right="0" w:firstLine="0"/>
+                  <w:jc w:val="left"/>
+                  <w:rPr>
+                    <w:sz w:val="24"/>
+                    <w:szCs w:val="24"/>
+                  </w:rPr>
+                </w:pPr>
+                <w:r>
+                  <w:rPr>
+                    <w:sz w:val="24"/>
+                    <w:szCs w:val="24"/>
+                    <w:rtl w:val="0"/>
+                  </w:rPr>
+                  <w:t xml:space="preserve">453.137 </w:t>
+                </w:r>
+              </w:p>
+            </w:tc>
+            <w:tc>
+              <w:tcPr>
+                <w:shd w:fill="auto" w:val="clear"/>
+                <w:tcMar>
+                  <w:top w:w="100.0" w:type="dxa"/>
+                  <w:left w:w="100.0" w:type="dxa"/>
+                  <w:bottom w:w="100.0" w:type="dxa"/>
+                  <w:right w:w="100.0" w:type="dxa"/>
+                </w:tcMar>
+                <w:vAlign w:val="top"/>
+              </w:tcPr>
+              <w:p>
+                <w:pPr>
+                  <w:keepNext w:val="0"/>
+                  <w:keepLines w:val="0"/>
+                  <w:pageBreakBefore w:val="0"/>
+                  <w:widowControl w:val="0"/>
+                  <w:pBdr>
+                    <w:top w:space="0" w:sz="0" w:val="nil"/>
+                    <w:left w:space="0" w:sz="0" w:val="nil"/>
+                    <w:bottom w:space="0" w:sz="0" w:val="nil"/>
+                    <w:right w:space="0" w:sz="0" w:val="nil"/>
+                    <w:between w:space="0" w:sz="0" w:val="nil"/>
+                  </w:pBdr>
+                  <w:shd w:fill="auto" w:val="clear"/>
+                  <w:spacing w:after="0" w:before="0" w:line="240" w:lineRule="auto"/>
+                  <w:ind w:left="0" w:right="0" w:firstLine="0"/>
+                  <w:jc w:val="left"/>
+                  <w:rPr>
+                    <w:sz w:val="24"/>
+                    <w:szCs w:val="24"/>
+                  </w:rPr>
+                </w:pPr>
+                <w:r>
+                  <w:rPr>
+                    <w:sz w:val="24"/>
+                    <w:szCs w:val="24"/>
+                    <w:rtl w:val="0"/>
+                  </w:rPr>
+                  <w:t xml:space="preserve">1</w:t>
+                </w:r>
+              </w:p>
+            </w:tc>
+            <w:tc>
+              <w:tcPr>
+                <w:shd w:fill="auto" w:val="clear"/>
+                <w:tcMar>
+                  <w:top w:w="100.0" w:type="dxa"/>
+                  <w:left w:w="100.0" w:type="dxa"/>
+                  <w:bottom w:w="100.0" w:type="dxa"/>
+                  <w:right w:w="100.0" w:type="dxa"/>
+                </w:tcMar>
+                <w:vAlign w:val="top"/>
+              </w:tcPr>
+              <w:p>
+                <w:pPr>
+                  <w:keepNext w:val="0"/>
+                  <w:keepLines w:val="0"/>
+                  <w:pageBreakBefore w:val="0"/>
+                  <w:widowControl w:val="0"/>
+                  <w:pBdr>
+                    <w:top w:space="0" w:sz="0" w:val="nil"/>
+                    <w:left w:space="0" w:sz="0" w:val="nil"/>
+                    <w:bottom w:space="0" w:sz="0" w:val="nil"/>
+                    <w:right w:space="0" w:sz="0" w:val="nil"/>
+                    <w:between w:space="0" w:sz="0" w:val="nil"/>
+                  </w:pBdr>
+                  <w:shd w:fill="auto" w:val="clear"/>
+                  <w:spacing w:after="0" w:before="0" w:line="240" w:lineRule="auto"/>
+                  <w:ind w:left="0" w:right="0" w:firstLine="0"/>
+                  <w:jc w:val="left"/>
+                  <w:rPr>
+                    <w:sz w:val="24"/>
+                    <w:szCs w:val="24"/>
+                  </w:rPr>
+                </w:pPr>
+                <w:r>
+                  <w:rPr>
+                    <w:sz w:val="24"/>
+                    <w:szCs w:val="24"/>
+                    <w:rtl w:val="0"/>
+                  </w:rPr>
+                  <w:t xml:space="preserve">1</w:t>
+                </w:r>
+              </w:p>
+            </w:tc>
+          </w:tr>
+          <w:tr>
+            <w:trPr>
+              <w:cantSplit w:val="0"/>
+              <w:tblHeader w:val="0"/>
+            </w:trPr>
+            <w:tc>
+              <w:tcPr>
+                <w:shd w:fill="auto" w:val="clear"/>
+                <w:tcMar>
+                  <w:top w:w="100.0" w:type="dxa"/>
+                  <w:left w:w="100.0" w:type="dxa"/>
+                  <w:bottom w:w="100.0" w:type="dxa"/>
+                  <w:right w:w="100.0" w:type="dxa"/>
+                </w:tcMar>
+                <w:vAlign w:val="top"/>
+              </w:tcPr>
+              <w:p>
+                <w:pPr>
+                  <w:keepNext w:val="0"/>
+                  <w:keepLines w:val="0"/>
+                  <w:pageBreakBefore w:val="0"/>
+                  <w:widowControl w:val="0"/>
+                  <w:pBdr>
+                    <w:top w:space="0" w:sz="0" w:val="nil"/>
+                    <w:left w:space="0" w:sz="0" w:val="nil"/>
+                    <w:bottom w:space="0" w:sz="0" w:val="nil"/>
+                    <w:right w:space="0" w:sz="0" w:val="nil"/>
+                    <w:between w:space="0" w:sz="0" w:val="nil"/>
+                  </w:pBdr>
+                  <w:shd w:fill="auto" w:val="clear"/>
+                  <w:spacing w:after="0" w:before="0" w:line="240" w:lineRule="auto"/>
+                  <w:ind w:left="0" w:right="0" w:firstLine="0"/>
+                  <w:jc w:val="left"/>
+                  <w:rPr>
+                    <w:sz w:val="24"/>
+                    <w:szCs w:val="24"/>
+                  </w:rPr>
+                </w:pPr>
+                <w:r>
+                  <w:rPr>
+                    <w:sz w:val="24"/>
+                    <w:szCs w:val="24"/>
+                    <w:rtl w:val="0"/>
+                  </w:rPr>
+                  <w:t xml:space="preserve">2</w:t>
+                </w:r>
+              </w:p>
+            </w:tc>
+            <w:tc>
+              <w:tcPr>
+                <w:shd w:fill="auto" w:val="clear"/>
+                <w:tcMar>
+                  <w:top w:w="100.0" w:type="dxa"/>
+                  <w:left w:w="100.0" w:type="dxa"/>
+                  <w:bottom w:w="100.0" w:type="dxa"/>
+                  <w:right w:w="100.0" w:type="dxa"/>
+                </w:tcMar>
+                <w:vAlign w:val="top"/>
+              </w:tcPr>
+              <w:p>
+                <w:pPr>
+                  <w:keepNext w:val="0"/>
+                  <w:keepLines w:val="0"/>
+                  <w:pageBreakBefore w:val="0"/>
+                  <w:widowControl w:val="0"/>
+                  <w:pBdr>
+                    <w:top w:space="0" w:sz="0" w:val="nil"/>
+                    <w:left w:space="0" w:sz="0" w:val="nil"/>
+                    <w:bottom w:space="0" w:sz="0" w:val="nil"/>
+                    <w:right w:space="0" w:sz="0" w:val="nil"/>
+                    <w:between w:space="0" w:sz="0" w:val="nil"/>
+                  </w:pBdr>
+                  <w:shd w:fill="auto" w:val="clear"/>
+                  <w:spacing w:after="0" w:before="0" w:line="240" w:lineRule="auto"/>
+                  <w:ind w:left="0" w:right="0" w:firstLine="0"/>
+                  <w:jc w:val="left"/>
+                  <w:rPr>
+                    <w:sz w:val="24"/>
+                    <w:szCs w:val="24"/>
+                  </w:rPr>
+                </w:pPr>
+                <w:r>
+                  <w:rPr>
+                    <w:sz w:val="24"/>
+                    <w:szCs w:val="24"/>
+                    <w:rtl w:val="0"/>
+                  </w:rPr>
+                  <w:t xml:space="preserve">354.387</w:t>
+                </w:r>
+              </w:p>
+            </w:tc>
+            <w:tc>
+              <w:tcPr>
+                <w:shd w:fill="auto" w:val="clear"/>
+                <w:tcMar>
+                  <w:top w:w="100.0" w:type="dxa"/>
+                  <w:left w:w="100.0" w:type="dxa"/>
+                  <w:bottom w:w="100.0" w:type="dxa"/>
+                  <w:right w:w="100.0" w:type="dxa"/>
+                </w:tcMar>
+                <w:vAlign w:val="top"/>
+              </w:tcPr>
+              <w:p>
+                <w:pPr>
+                  <w:keepNext w:val="0"/>
+                  <w:keepLines w:val="0"/>
+                  <w:pageBreakBefore w:val="0"/>
+                  <w:widowControl w:val="0"/>
+                  <w:pBdr>
+                    <w:top w:space="0" w:sz="0" w:val="nil"/>
+                    <w:left w:space="0" w:sz="0" w:val="nil"/>
+                    <w:bottom w:space="0" w:sz="0" w:val="nil"/>
+                    <w:right w:space="0" w:sz="0" w:val="nil"/>
+                    <w:between w:space="0" w:sz="0" w:val="nil"/>
+                  </w:pBdr>
+                  <w:shd w:fill="auto" w:val="clear"/>
+                  <w:spacing w:after="0" w:before="0" w:line="240" w:lineRule="auto"/>
+                  <w:ind w:left="0" w:right="0" w:firstLine="0"/>
+                  <w:jc w:val="left"/>
+                  <w:rPr>
+                    <w:sz w:val="24"/>
+                    <w:szCs w:val="24"/>
+                  </w:rPr>
+                </w:pPr>
+                <w:r>
+                  <w:rPr>
+                    <w:sz w:val="24"/>
+                    <w:szCs w:val="24"/>
+                    <w:rtl w:val="0"/>
+                  </w:rPr>
+                  <w:t xml:space="preserve">1.27</w:t>
+                </w:r>
+              </w:p>
+            </w:tc>
+            <w:tc>
+              <w:tcPr>
+                <w:shd w:fill="auto" w:val="clear"/>
+                <w:tcMar>
+                  <w:top w:w="100.0" w:type="dxa"/>
+                  <w:left w:w="100.0" w:type="dxa"/>
+                  <w:bottom w:w="100.0" w:type="dxa"/>
+                  <w:right w:w="100.0" w:type="dxa"/>
+                </w:tcMar>
+                <w:vAlign w:val="top"/>
+              </w:tcPr>
+              <w:p>
+                <w:pPr>
+                  <w:keepNext w:val="0"/>
+                  <w:keepLines w:val="0"/>
+                  <w:pageBreakBefore w:val="0"/>
+                  <w:widowControl w:val="0"/>
+                  <w:pBdr>
+                    <w:top w:space="0" w:sz="0" w:val="nil"/>
+                    <w:left w:space="0" w:sz="0" w:val="nil"/>
+                    <w:bottom w:space="0" w:sz="0" w:val="nil"/>
+                    <w:right w:space="0" w:sz="0" w:val="nil"/>
+                    <w:between w:space="0" w:sz="0" w:val="nil"/>
+                  </w:pBdr>
+                  <w:shd w:fill="auto" w:val="clear"/>
+                  <w:spacing w:after="0" w:before="0" w:line="240" w:lineRule="auto"/>
+                  <w:ind w:left="0" w:right="0" w:firstLine="0"/>
+                  <w:jc w:val="left"/>
+                  <w:rPr>
+                    <w:sz w:val="24"/>
+                    <w:szCs w:val="24"/>
+                  </w:rPr>
+                </w:pPr>
+                <w:r>
+                  <w:rPr>
+                    <w:sz w:val="24"/>
+                    <w:szCs w:val="24"/>
+                    <w:rtl w:val="0"/>
+                  </w:rPr>
+                  <w:t xml:space="preserve">0,635</w:t>
+                </w:r>
+              </w:p>
+            </w:tc>
+          </w:tr>
+          <w:tr>
+            <w:trPr>
+              <w:cantSplit w:val="0"/>
+              <w:tblHeader w:val="0"/>
+            </w:trPr>
+            <w:tc>
+              <w:tcPr>
+                <w:shd w:fill="auto" w:val="clear"/>
+                <w:tcMar>
+                  <w:top w:w="100.0" w:type="dxa"/>
+                  <w:left w:w="100.0" w:type="dxa"/>
+                  <w:bottom w:w="100.0" w:type="dxa"/>
+                  <w:right w:w="100.0" w:type="dxa"/>
+                </w:tcMar>
+                <w:vAlign w:val="top"/>
+              </w:tcPr>
+              <w:p>
+                <w:pPr>
+                  <w:keepNext w:val="0"/>
+                  <w:keepLines w:val="0"/>
+                  <w:pageBreakBefore w:val="0"/>
+                  <w:widowControl w:val="0"/>
+                  <w:pBdr>
+                    <w:top w:space="0" w:sz="0" w:val="nil"/>
+                    <w:left w:space="0" w:sz="0" w:val="nil"/>
+                    <w:bottom w:space="0" w:sz="0" w:val="nil"/>
+                    <w:right w:space="0" w:sz="0" w:val="nil"/>
+                    <w:between w:space="0" w:sz="0" w:val="nil"/>
+                  </w:pBdr>
+                  <w:shd w:fill="auto" w:val="clear"/>
+                  <w:spacing w:after="0" w:before="0" w:line="240" w:lineRule="auto"/>
+                  <w:ind w:left="0" w:right="0" w:firstLine="0"/>
+                  <w:jc w:val="left"/>
+                  <w:rPr>
+                    <w:sz w:val="24"/>
+                    <w:szCs w:val="24"/>
+                  </w:rPr>
+                </w:pPr>
+                <w:r>
+                  <w:rPr>
+                    <w:sz w:val="24"/>
+                    <w:szCs w:val="24"/>
+                    <w:rtl w:val="0"/>
+                  </w:rPr>
+                  <w:t xml:space="preserve">4</w:t>
+                </w:r>
+              </w:p>
+            </w:tc>
+            <w:tc>
+              <w:tcPr>
+                <w:shd w:fill="auto" w:val="clear"/>
+                <w:tcMar>
+                  <w:top w:w="100.0" w:type="dxa"/>
+                  <w:left w:w="100.0" w:type="dxa"/>
+                  <w:bottom w:w="100.0" w:type="dxa"/>
+                  <w:right w:w="100.0" w:type="dxa"/>
+                </w:tcMar>
+                <w:vAlign w:val="top"/>
+              </w:tcPr>
+              <w:p>
+                <w:pPr>
+                  <w:keepNext w:val="0"/>
+                  <w:keepLines w:val="0"/>
+                  <w:pageBreakBefore w:val="0"/>
+                  <w:widowControl w:val="0"/>
+                  <w:pBdr>
+                    <w:top w:space="0" w:sz="0" w:val="nil"/>
+                    <w:left w:space="0" w:sz="0" w:val="nil"/>
+                    <w:bottom w:space="0" w:sz="0" w:val="nil"/>
+                    <w:right w:space="0" w:sz="0" w:val="nil"/>
+                    <w:between w:space="0" w:sz="0" w:val="nil"/>
+                  </w:pBdr>
+                  <w:shd w:fill="auto" w:val="clear"/>
+                  <w:spacing w:after="0" w:before="0" w:line="240" w:lineRule="auto"/>
+                  <w:ind w:left="0" w:right="0" w:firstLine="0"/>
+                  <w:jc w:val="left"/>
+                  <w:rPr>
+                    <w:sz w:val="24"/>
+                    <w:szCs w:val="24"/>
+                  </w:rPr>
+                </w:pPr>
+                <w:r>
+                  <w:rPr>
+                    <w:sz w:val="24"/>
+                    <w:szCs w:val="24"/>
+                    <w:rtl w:val="0"/>
+                  </w:rPr>
+                  <w:t xml:space="preserve">226.778</w:t>
+                </w:r>
+              </w:p>
+            </w:tc>
+            <w:tc>
+              <w:tcPr>
+                <w:shd w:fill="auto" w:val="clear"/>
+                <w:tcMar>
+                  <w:top w:w="100.0" w:type="dxa"/>
+                  <w:left w:w="100.0" w:type="dxa"/>
+                  <w:bottom w:w="100.0" w:type="dxa"/>
+                  <w:right w:w="100.0" w:type="dxa"/>
+                </w:tcMar>
+                <w:vAlign w:val="top"/>
+              </w:tcPr>
+              <w:p>
+                <w:pPr>
+                  <w:keepNext w:val="0"/>
+                  <w:keepLines w:val="0"/>
+                  <w:pageBreakBefore w:val="0"/>
+                  <w:widowControl w:val="0"/>
+                  <w:pBdr>
+                    <w:top w:space="0" w:sz="0" w:val="nil"/>
+                    <w:left w:space="0" w:sz="0" w:val="nil"/>
+                    <w:bottom w:space="0" w:sz="0" w:val="nil"/>
+                    <w:right w:space="0" w:sz="0" w:val="nil"/>
+                    <w:between w:space="0" w:sz="0" w:val="nil"/>
+                  </w:pBdr>
+                  <w:shd w:fill="auto" w:val="clear"/>
+                  <w:spacing w:after="0" w:before="0" w:line="240" w:lineRule="auto"/>
+                  <w:ind w:left="0" w:right="0" w:firstLine="0"/>
+                  <w:jc w:val="left"/>
+                  <w:rPr>
+                    <w:sz w:val="24"/>
+                    <w:szCs w:val="24"/>
+                  </w:rPr>
+                </w:pPr>
+                <w:r>
+                  <w:rPr>
+                    <w:sz w:val="24"/>
+                    <w:szCs w:val="24"/>
+                    <w:rtl w:val="0"/>
+                  </w:rPr>
+                  <w:t xml:space="preserve">1.99</w:t>
+                </w:r>
+              </w:p>
+            </w:tc>
+            <w:tc>
+              <w:tcPr>
+                <w:shd w:fill="auto" w:val="clear"/>
+                <w:tcMar>
+                  <w:top w:w="100.0" w:type="dxa"/>
+                  <w:left w:w="100.0" w:type="dxa"/>
+                  <w:bottom w:w="100.0" w:type="dxa"/>
+                  <w:right w:w="100.0" w:type="dxa"/>
+                </w:tcMar>
+                <w:vAlign w:val="top"/>
+              </w:tcPr>
+              <w:p>
+                <w:pPr>
+                  <w:keepNext w:val="0"/>
+                  <w:keepLines w:val="0"/>
+                  <w:pageBreakBefore w:val="0"/>
+                  <w:widowControl w:val="0"/>
+                  <w:pBdr>
+                    <w:top w:space="0" w:sz="0" w:val="nil"/>
+                    <w:left w:space="0" w:sz="0" w:val="nil"/>
+                    <w:bottom w:space="0" w:sz="0" w:val="nil"/>
+                    <w:right w:space="0" w:sz="0" w:val="nil"/>
+                    <w:between w:space="0" w:sz="0" w:val="nil"/>
+                  </w:pBdr>
+                  <w:shd w:fill="auto" w:val="clear"/>
+                  <w:spacing w:after="0" w:before="0" w:line="240" w:lineRule="auto"/>
+                  <w:ind w:left="0" w:right="0" w:firstLine="0"/>
+                  <w:jc w:val="left"/>
+                  <w:rPr>
+                    <w:sz w:val="24"/>
+                    <w:szCs w:val="24"/>
+                  </w:rPr>
+                </w:pPr>
+                <w:r>
+                  <w:rPr>
+                    <w:sz w:val="24"/>
+                    <w:szCs w:val="24"/>
+                    <w:rtl w:val="0"/>
+                  </w:rPr>
+                  <w:t xml:space="preserve">0,4975</w:t>
+                </w:r>
+              </w:p>
+            </w:tc>
+          </w:tr>
+          <w:tr>
+            <w:trPr>
+              <w:cantSplit w:val="0"/>
+              <w:tblHeader w:val="0"/>
+            </w:trPr>
+            <w:tc>
+              <w:tcPr>
+                <w:shd w:fill="auto" w:val="clear"/>
+                <w:tcMar>
+                  <w:top w:w="100.0" w:type="dxa"/>
+                  <w:left w:w="100.0" w:type="dxa"/>
+                  <w:bottom w:w="100.0" w:type="dxa"/>
+                  <w:right w:w="100.0" w:type="dxa"/>
+                </w:tcMar>
+                <w:vAlign w:val="top"/>
+              </w:tcPr>
+              <w:p>
+                <w:pPr>
+                  <w:keepNext w:val="0"/>
+                  <w:keepLines w:val="0"/>
+                  <w:pageBreakBefore w:val="0"/>
+                  <w:widowControl w:val="0"/>
+                  <w:pBdr>
+                    <w:top w:space="0" w:sz="0" w:val="nil"/>
+                    <w:left w:space="0" w:sz="0" w:val="nil"/>
+                    <w:bottom w:space="0" w:sz="0" w:val="nil"/>
+                    <w:right w:space="0" w:sz="0" w:val="nil"/>
+                    <w:between w:space="0" w:sz="0" w:val="nil"/>
+                  </w:pBdr>
+                  <w:shd w:fill="auto" w:val="clear"/>
+                  <w:spacing w:after="0" w:before="0" w:line="240" w:lineRule="auto"/>
+                  <w:ind w:left="0" w:right="0" w:firstLine="0"/>
+                  <w:jc w:val="left"/>
+                  <w:rPr>
+                    <w:sz w:val="24"/>
+                    <w:szCs w:val="24"/>
+                  </w:rPr>
+                </w:pPr>
+                <w:r>
+                  <w:rPr>
+                    <w:sz w:val="24"/>
+                    <w:szCs w:val="24"/>
+                    <w:rtl w:val="0"/>
+                  </w:rPr>
+                  <w:t xml:space="preserve">8</w:t>
+                </w:r>
+              </w:p>
+            </w:tc>
+            <w:tc>
+              <w:tcPr>
+                <w:shd w:fill="auto" w:val="clear"/>
+                <w:tcMar>
+                  <w:top w:w="100.0" w:type="dxa"/>
+                  <w:left w:w="100.0" w:type="dxa"/>
+                  <w:bottom w:w="100.0" w:type="dxa"/>
+                  <w:right w:w="100.0" w:type="dxa"/>
+                </w:tcMar>
+                <w:vAlign w:val="top"/>
+              </w:tcPr>
+              <w:p>
+                <w:pPr>
+                  <w:keepNext w:val="0"/>
+                  <w:keepLines w:val="0"/>
+                  <w:pageBreakBefore w:val="0"/>
+                  <w:widowControl w:val="0"/>
+                  <w:pBdr>
+                    <w:top w:space="0" w:sz="0" w:val="nil"/>
+                    <w:left w:space="0" w:sz="0" w:val="nil"/>
+                    <w:bottom w:space="0" w:sz="0" w:val="nil"/>
+                    <w:right w:space="0" w:sz="0" w:val="nil"/>
+                    <w:between w:space="0" w:sz="0" w:val="nil"/>
+                  </w:pBdr>
+                  <w:shd w:fill="auto" w:val="clear"/>
+                  <w:spacing w:after="0" w:before="0" w:line="240" w:lineRule="auto"/>
+                  <w:ind w:left="0" w:right="0" w:firstLine="0"/>
+                  <w:jc w:val="left"/>
+                  <w:rPr>
+                    <w:sz w:val="24"/>
+                    <w:szCs w:val="24"/>
+                  </w:rPr>
+                </w:pPr>
+                <w:r>
+                  <w:rPr>
+                    <w:sz w:val="24"/>
+                    <w:szCs w:val="24"/>
+                    <w:rtl w:val="0"/>
+                  </w:rPr>
+                  <w:t xml:space="preserve">183.844</w:t>
+                </w:r>
+              </w:p>
+            </w:tc>
+            <w:tc>
+              <w:tcPr>
+                <w:shd w:fill="auto" w:val="clear"/>
+                <w:tcMar>
+                  <w:top w:w="100.0" w:type="dxa"/>
+                  <w:left w:w="100.0" w:type="dxa"/>
+                  <w:bottom w:w="100.0" w:type="dxa"/>
+                  <w:right w:w="100.0" w:type="dxa"/>
+                </w:tcMar>
+                <w:vAlign w:val="top"/>
+              </w:tcPr>
+              <w:p>
+                <w:pPr>
+                  <w:keepNext w:val="0"/>
+                  <w:keepLines w:val="0"/>
+                  <w:pageBreakBefore w:val="0"/>
+                  <w:widowControl w:val="0"/>
+                  <w:pBdr>
+                    <w:top w:space="0" w:sz="0" w:val="nil"/>
+                    <w:left w:space="0" w:sz="0" w:val="nil"/>
+                    <w:bottom w:space="0" w:sz="0" w:val="nil"/>
+                    <w:right w:space="0" w:sz="0" w:val="nil"/>
+                    <w:between w:space="0" w:sz="0" w:val="nil"/>
+                  </w:pBdr>
+                  <w:shd w:fill="auto" w:val="clear"/>
+                  <w:spacing w:after="0" w:before="0" w:line="240" w:lineRule="auto"/>
+                  <w:ind w:left="0" w:right="0" w:firstLine="0"/>
+                  <w:jc w:val="left"/>
+                  <w:rPr>
+                    <w:sz w:val="24"/>
+                    <w:szCs w:val="24"/>
+                  </w:rPr>
+                </w:pPr>
+                <w:r>
+                  <w:rPr>
+                    <w:sz w:val="24"/>
+                    <w:szCs w:val="24"/>
+                    <w:rtl w:val="0"/>
+                  </w:rPr>
+                  <w:t xml:space="preserve">2.46</w:t>
+                </w:r>
+              </w:p>
+            </w:tc>
+            <w:tc>
+              <w:tcPr>
+                <w:shd w:fill="auto" w:val="clear"/>
+                <w:tcMar>
+                  <w:top w:w="100.0" w:type="dxa"/>
+                  <w:left w:w="100.0" w:type="dxa"/>
+                  <w:bottom w:w="100.0" w:type="dxa"/>
+                  <w:right w:w="100.0" w:type="dxa"/>
+                </w:tcMar>
+                <w:vAlign w:val="top"/>
+              </w:tcPr>
+              <w:p>
+                <w:pPr>
+                  <w:keepNext w:val="0"/>
+                  <w:keepLines w:val="0"/>
+                  <w:pageBreakBefore w:val="0"/>
+                  <w:widowControl w:val="0"/>
+                  <w:pBdr>
+                    <w:top w:space="0" w:sz="0" w:val="nil"/>
+                    <w:left w:space="0" w:sz="0" w:val="nil"/>
+                    <w:bottom w:space="0" w:sz="0" w:val="nil"/>
+                    <w:right w:space="0" w:sz="0" w:val="nil"/>
+                    <w:between w:space="0" w:sz="0" w:val="nil"/>
+                  </w:pBdr>
+                  <w:shd w:fill="auto" w:val="clear"/>
+                  <w:spacing w:after="0" w:before="0" w:line="240" w:lineRule="auto"/>
+                  <w:ind w:left="0" w:right="0" w:firstLine="0"/>
+                  <w:jc w:val="left"/>
+                  <w:rPr>
+                    <w:sz w:val="24"/>
+                    <w:szCs w:val="24"/>
+                  </w:rPr>
+                </w:pPr>
+                <w:r>
+                  <w:rPr>
+                    <w:sz w:val="24"/>
+                    <w:szCs w:val="24"/>
+                    <w:rtl w:val="0"/>
+                  </w:rPr>
+                  <w:t xml:space="preserve">0,3075</w:t>
+                </w:r>
+              </w:p>
+            </w:tc>
+          </w:tr>
+        </w:tbl>
+      </w:sdtContent>
+    </w:sdt>
+    <w:p>
+      <w:pPr>
+        <w:spacing w:after="140" w:lineRule="auto"/>
+        <w:ind w:left="720" w:firstLine="0"/>
+        <w:rPr>
+          <w:rFonts w:ascii="Consolas" w:cs="Consolas" w:eastAsia="Consolas" w:hAnsi="Consolas"/>
+          <w:sz w:val="20"/>
+          <w:szCs w:val="20"/>
+        </w:rPr>
+      </w:pPr>
+      <w:r>
+        <w:rPr>
+          <w:rtl w:val="0"/>
+        </w:rPr>
+      </w:r>
+    </w:p>
+    <w:p>
+      <w:pPr>
+        <w:spacing w:after="140" w:lineRule="auto"/>
+        <w:ind w:left="170" w:firstLine="550"/>
+        <w:rPr>
+          <w:sz w:val="24"/>
+          <w:szCs w:val="24"/>
+        </w:rPr>
+      </w:pPr>
+      <w:r>
+        <w:rPr>
+          <w:sz w:val="24"/>
+          <w:szCs w:val="24"/>
+          <w:rtl w:val="0"/>
+        </w:rPr>
+        <w:t xml:space="preserve">Ускорение и, как следствие, эффективность уменьшаются с увеличением количества потоков. Имеет место эффект локтя. Также стоит обратить внимание на то, что данные измерения были проведены при сортировке массива длиной 2^20 элементов. При работе с массивами, чьи длины в несколько порядков ниже, многопоточный код выполняется дольше из-за системных вызовов.</w:t>
+      </w:r>
+      <w:r>
+        <w:rPr>
+          <w:rtl w:val="0"/>
+        </w:rPr>
       </w:r>
     </w:p>
     <w:p>
@@ -6210,9 +7339,41 @@
         <w:ind w:left="170" w:right="170" w:firstLine="0"/>
         <w:jc w:val="center"/>
         <w:rPr>
+          <w:b w:val="1"/>
+          <w:bCs w:val="1"/>
+          <w:sz w:val="32"/>
+          <w:szCs w:val="32"/>
+        </w:rPr>
+      </w:pPr>
+      <w:r>
+        <w:rPr>
+          <w:rtl w:val="0"/>
+        </w:rPr>
+      </w:r>
+    </w:p>
+    <w:p>
+      <w:pPr>
+        <w:keepNext w:val="1"/>
+        <w:keepLines w:val="1"/>
+        <w:pageBreakBefore w:val="0"/>
+        <w:widowControl w:val="1"/>
+        <w:pBdr>
+          <w:top w:space="0" w:sz="0" w:val="nil"/>
+          <w:left w:space="0" w:sz="0" w:val="nil"/>
+          <w:bottom w:space="0" w:sz="0" w:val="nil"/>
+          <w:right w:space="0" w:sz="0" w:val="nil"/>
+          <w:between w:space="0" w:sz="0" w:val="nil"/>
+        </w:pBdr>
+        <w:shd w:fill="auto" w:val="clear"/>
+        <w:spacing w:after="120" w:before="200" w:line="276" w:lineRule="auto"/>
+        <w:ind w:left="170" w:right="170" w:firstLine="0"/>
+        <w:jc w:val="center"/>
+        <w:rPr>
           <w:rFonts w:ascii="Times New Roman" w:cs="Times New Roman" w:eastAsia="Times New Roman" w:hAnsi="Times New Roman"/>
           <w:b w:val="1"/>
+          <w:bCs w:val="1"/>
           <w:i w:val="0"/>
+          <w:iCs w:val="0"/>
           <w:smallCaps w:val="0"/>
           <w:strike w:val="0"/>
           <w:sz w:val="32"/>
@@ -6226,7 +7387,9 @@
         <w:rPr>
           <w:rFonts w:ascii="Times New Roman" w:cs="Times New Roman" w:eastAsia="Times New Roman" w:hAnsi="Times New Roman"/>
           <w:b w:val="1"/>
+          <w:bCs w:val="1"/>
           <w:i w:val="0"/>
+          <w:iCs w:val="0"/>
           <w:smallCaps w:val="0"/>
           <w:strike w:val="0"/>
           <w:sz w:val="32"/>
@@ -6267,7 +7430,7 @@
           <w:szCs w:val="24"/>
           <w:rtl w:val="0"/>
         </w:rPr>
-        <w:t xml:space="preserve">Я научился создавать многопоточный код. Понял, как взаимодействуют между собой процессы, как обеспечить их корректную взаимосвязанную работу. Было неочевидно, как реализовать сортировку итеративно, чтобы можно было писать многопоточный код. Вся работа была выполнена, мне понравилось.</w:t>
+        <w:t xml:space="preserve">Я научился создавать многопоточный код. Понял, как взаимодействуют между собой процессы, как обеспечить их корректную взаимосвязанную работу. Было неочевидно, как реализовать сортировку итеративно, чтобы можно было писать многопоточный код. Многопоточный код бывает избыточен при выполнении недолгих операций. Также эффективность каждого потока снижается при их увеличении.</w:t>
       </w:r>
     </w:p>
     <w:sectPr>
@@ -6457,6 +7620,7 @@
     </w:pPr>
     <w:rPr>
       <w:b w:val="1"/>
+      <w:bCs w:val="1"/>
       <w:sz w:val="36"/>
       <w:szCs w:val="36"/>
     </w:rPr>
@@ -6474,6 +7638,7 @@
     </w:pPr>
     <w:rPr>
       <w:b w:val="1"/>
+      <w:bCs w:val="1"/>
       <w:color w:val="4f81bd"/>
       <w:sz w:val="32"/>
       <w:szCs w:val="32"/>
@@ -6491,6 +7656,7 @@
     <w:rPr>
       <w:rFonts w:ascii="Liberation Serif" w:cs="Liberation Serif" w:eastAsia="Liberation Serif" w:hAnsi="Liberation Serif"/>
       <w:b w:val="1"/>
+      <w:bCs w:val="1"/>
       <w:sz w:val="28"/>
       <w:szCs w:val="28"/>
     </w:rPr>
@@ -6507,6 +7673,7 @@
     </w:pPr>
     <w:rPr>
       <w:b w:val="1"/>
+      <w:bCs w:val="1"/>
       <w:sz w:val="24"/>
       <w:szCs w:val="24"/>
     </w:rPr>
@@ -6523,6 +7690,7 @@
     </w:pPr>
     <w:rPr>
       <w:b w:val="1"/>
+      <w:bCs w:val="1"/>
       <w:sz w:val="22"/>
       <w:szCs w:val="22"/>
     </w:rPr>
@@ -6539,6 +7707,7 @@
     </w:pPr>
     <w:rPr>
       <w:b w:val="1"/>
+      <w:bCs w:val="1"/>
       <w:sz w:val="20"/>
       <w:szCs w:val="20"/>
     </w:rPr>
@@ -6555,6 +7724,7 @@
     </w:pPr>
     <w:rPr>
       <w:b w:val="1"/>
+      <w:bCs w:val="1"/>
       <w:sz w:val="72"/>
       <w:szCs w:val="72"/>
     </w:rPr>
@@ -6858,10 +8028,18 @@
     <w:rPr>
       <w:rFonts w:ascii="Georgia" w:cs="Georgia" w:eastAsia="Georgia" w:hAnsi="Georgia"/>
       <w:i w:val="1"/>
+      <w:iCs w:val="1"/>
       <w:color w:val="666666"/>
       <w:sz w:val="48"/>
       <w:szCs w:val="48"/>
     </w:rPr>
+  </w:style>
+  <w:style w:type="table" w:styleId="Table1">
+    <w:basedOn w:val="TableNormal"/>
+    <w:tblPr>
+      <w:tblStyleRowBandSize w:val="1"/>
+      <w:tblStyleColBandSize w:val="1"/>
+    </w:tblPr>
   </w:style>
 </w:styles>
 </file>
@@ -7153,7 +8331,7 @@
 
 <file path=customXML/item1.xml><?xml version="1.0" encoding="utf-8"?>
 <go:gDocsCustomXmlDataStorage xmlns:go="http://customooxmlschemas.google.com/" xmlns:r="http://schemas.openxmlformats.org/officeDocument/2006/relationships" uri="GoogleDocsCustomDataVersion2">
-  <go:docsCustomData xmlns:go="http://customooxmlschemas.google.com/" roundtripDataSignature="AMtx7mgGgvo4bbL2IfgyxGLFfP8WsU/NUg==">CgMxLjA4AHIhMVI0TWs2bklxSjZXUWdvSjlRb0N2aFRvcDIweUFCY2FT</go:docsCustomData>
+  <go:docsCustomData xmlns:go="http://customooxmlschemas.google.com/" roundtripDataSignature="AMtx7mg75nKTNejyZyXD9fPOKBvqXFPxUw==">CgMxLjAaHwoBMBIaChgICVIUChJ0YWJsZS5kd3N5aXlqanRueGU4AHIhMVI0TWs2bklxSjZXUWdvSjlRb0N2aFRvcDIweUFCY2FT</go:docsCustomData>
 </go:gDocsCustomXmlDataStorage>
 </file>
 
